--- a/QtКвест.docx
+++ b/QtКвест.docx
@@ -195,20 +195,12 @@
         <w:t>Хочу стать ученым</w:t>
       </w:r>
     </w:p>
-    <w:p>
-      <w:r>
-        <w:t>2д</w:t>
-      </w:r>
-    </w:p>
-    <w:p>
-      <w:pPr>
-        <w:ind w:left="4248"/>
-      </w:pPr>
+    <w:p/>
+    <w:p>
       <w:r>
         <w:t>Вы поступаете в университет</w:t>
       </w:r>
     </w:p>
-    <w:p/>
     <w:p>
       <w:r>
         <w:t>Вы заинтересовались теорией квантовой запутанности</w:t>
@@ -241,12 +233,12 @@
     <w:p/>
     <w:p>
       <w:r>
+        <w:t>Вы решили создать квантовый компьютер? Грандиозно</w:t>
+      </w:r>
+    </w:p>
+    <w:p>
+      <w:r>
         <w:lastRenderedPageBreak/>
-        <w:t>Вы решили создать квантовый компьютер? Грандиозно</w:t>
-      </w:r>
-    </w:p>
-    <w:p>
-      <w:r>
         <w:t>)</w:t>
       </w:r>
       <w:r>
@@ -369,9 +361,15 @@
     </w:p>
     <w:p>
       <w:pPr>
-        <w:ind w:left="1416" w:firstLine="708"/>
+        <w:ind w:left="2124"/>
+        <w:rPr>
+          <w:lang w:val="en-US"/>
+        </w:rPr>
       </w:pPr>
       <w:r>
+        <w:t>(</w:t>
+      </w:r>
+      <w:r>
         <w:t xml:space="preserve">Вы </w:t>
       </w:r>
       <w:r>
@@ -383,8 +381,15 @@
       <w:r>
         <w:t>ами</w:t>
       </w:r>
-    </w:p>
-    <w:p/>
+      <w:r>
+        <w:t>)</w:t>
+      </w:r>
+    </w:p>
+    <w:p>
+      <w:pPr>
+        <w:ind w:left="2124"/>
+      </w:pPr>
+    </w:p>
     <w:p>
       <w:r>
         <w:t>Вы смогли вывести законы телепортации, но обнаружили побочный эффект, который может изменить личность</w:t>
